--- a/slides/conference/2018-MPSA/speechDraft.docx
+++ b/slides/conference/2018-MPSA/speechDraft.docx
@@ -33,85 +33,73 @@
         <w:pStyle w:val="FirstParagraph"/>
       </w:pPr>
       <w:r>
-        <w:t xml:space="preserve">Thank you for this chance to present this interesting project that I’m working on. I would like to start my talk with a movie, Arrival.</w:t>
-      </w:r>
-      <w:r>
-        <w:t xml:space="preserve"> </w:t>
-      </w:r>
-      <w:r>
-        <w:t xml:space="preserve">I don’t know if you’ve got a chance to watch this movie.</w:t>
-      </w:r>
-      <w:r>
-        <w:t xml:space="preserve"> </w:t>
-      </w:r>
-      <w:r>
-        <w:t xml:space="preserve">If you haven’t, this is enjoyable piece to watch.</w:t>
-      </w:r>
-      <w:r>
-        <w:t xml:space="preserve"> </w:t>
-      </w:r>
-      <w:r>
-        <w:t xml:space="preserve">It talked about how a physicist and a linguistics figure out the language of the alien and save the world.</w:t>
-      </w:r>
-      <w:r>
-        <w:t xml:space="preserve"> </w:t>
-      </w:r>
-      <w:r>
-        <w:t xml:space="preserve">An important theme the movie intends to convey is how salient language can shape minds.</w:t>
-      </w:r>
-      <w:r>
-        <w:t xml:space="preserve"> </w:t>
-      </w:r>
-      <w:r>
-        <w:t xml:space="preserve">Well, this is definitly not a new knowledge.</w:t>
-      </w:r>
-      <w:r>
-        <w:t xml:space="preserve"> </w:t>
-      </w:r>
-      <w:r>
-        <w:t xml:space="preserve">Many sociolinguistic and pschological studies have provide evidence to support this idea.</w:t>
-      </w:r>
-      <w:r>
-        <w:t xml:space="preserve"> </w:t>
-      </w:r>
-      <w:r>
-        <w:t xml:space="preserve">Unfortunately, it has been rarely involved in political scientist studies.</w:t>
-      </w:r>
-      <w:r>
-        <w:t xml:space="preserve"> </w:t>
-      </w:r>
-      <w:r>
-        <w:t xml:space="preserve">Think about that, governments and individuals use language to conduct political and social communications every singal day, and language can shape thought.</w:t>
-      </w:r>
-      <w:r>
-        <w:t xml:space="preserve"> </w:t>
-      </w:r>
-      <w:r>
-        <w:t xml:space="preserve">But we do not take this into acount when understanding peoples’ political thoughts, attitudes, and opinions.</w:t>
-      </w:r>
-      <w:r>
-        <w:t xml:space="preserve"> </w:t>
-      </w:r>
-      <w:r>
-        <w:t xml:space="preserve">So, I decide to contribute to filling this gap by researching an aspect of language that is closest to politics—language policy.</w:t>
-      </w:r>
-      <w:r>
-        <w:t xml:space="preserve"> </w:t>
-      </w:r>
-      <w:r>
-        <w:t xml:space="preserve">Language policy is a public policy to recognize the official language, the language that the government will use for laws, policies, and public services.</w:t>
-      </w:r>
-      <w:r>
-        <w:t xml:space="preserve"> </w:t>
-      </w:r>
-      <w:r>
-        <w:t xml:space="preserve">It also lays out the relationship between official language and other languages.</w:t>
-      </w:r>
-      <w:r>
-        <w:t xml:space="preserve"> </w:t>
-      </w:r>
-      <w:r>
-        <w:t xml:space="preserve">My research question is then how language policy affect people’s thoughts, especially political attitudes and opinions.</w:t>
+        <w:t xml:space="preserve">Thank you for this chance to present this interesting project that I’m working on. I would like to start my talk with an old, well-known biblical story: the Tower of Bable.</w:t>
+      </w:r>
+      <w:r>
+        <w:t xml:space="preserve"> </w:t>
+      </w:r>
+      <w:r>
+        <w:t xml:space="preserve">At the time people shared one language that everyone can understand each other.</w:t>
+      </w:r>
+      <w:r>
+        <w:t xml:space="preserve"> </w:t>
+      </w:r>
+      <w:r>
+        <w:t xml:space="preserve">They decided to build this tower, which made God felt his authority was threatened.</w:t>
+      </w:r>
+      <w:r>
+        <w:t xml:space="preserve"> </w:t>
+      </w:r>
+      <w:r>
+        <w:t xml:space="preserve">His way to protect the authority was to mess up people’s language.</w:t>
+      </w:r>
+      <w:r>
+        <w:t xml:space="preserve"> </w:t>
+      </w:r>
+      <w:r>
+        <w:t xml:space="preserve">Well, if you look at China, a totally different story was playing.</w:t>
+      </w:r>
+      <w:r>
+        <w:t xml:space="preserve"> </w:t>
+      </w:r>
+      <w:r>
+        <w:t xml:space="preserve">The Chinese government had implemented its language policy for over a half of a century, and the core of the policy is promoting all Chinese citizens to speak one single language, the official language Putonghua.</w:t>
+      </w:r>
+      <w:r>
+        <w:t xml:space="preserve"> </w:t>
+      </w:r>
+      <w:r>
+        <w:t xml:space="preserve">Things become even more interesting if you look around the world and found China is not exceptional.</w:t>
+      </w:r>
+      <w:r>
+        <w:t xml:space="preserve"> </w:t>
+      </w:r>
+      <w:r>
+        <w:t xml:space="preserve">France has done this.</w:t>
+      </w:r>
+      <w:r>
+        <w:t xml:space="preserve"> </w:t>
+      </w:r>
+      <w:r>
+        <w:t xml:space="preserve">German has done this.</w:t>
+      </w:r>
+      <w:r>
+        <w:t xml:space="preserve"> </w:t>
+      </w:r>
+      <w:r>
+        <w:t xml:space="preserve">And so do many other countries.</w:t>
+      </w:r>
+      <w:r>
+        <w:t xml:space="preserve"> </w:t>
+      </w:r>
+      <w:r>
+        <w:t xml:space="preserve">Why do they follow the completely opposite logic to the biblical story?</w:t>
+      </w:r>
+      <w:r>
+        <w:t xml:space="preserve"> </w:t>
+      </w:r>
+      <w:r>
+        <w:t xml:space="preserve">Don’t they afraid of their authority being threatened?</w:t>
       </w:r>
     </w:p>
     <w:p>
@@ -119,91 +107,43 @@
         <w:pStyle w:val="BodyText"/>
       </w:pPr>
       <w:r>
-        <w:t xml:space="preserve">This research also attempts to answer a puzzle in CHinese politics.</w:t>
-      </w:r>
-      <w:r>
-        <w:t xml:space="preserve"> </w:t>
-      </w:r>
-      <w:r>
-        <w:t xml:space="preserve">We know the story of Tower of Bable, right?</w:t>
-      </w:r>
-      <w:r>
-        <w:t xml:space="preserve"> </w:t>
-      </w:r>
-      <w:r>
-        <w:t xml:space="preserve">When people shared one language they decided to build this tower.</w:t>
-      </w:r>
-      <w:r>
-        <w:t xml:space="preserve"> </w:t>
-      </w:r>
-      <w:r>
-        <w:t xml:space="preserve">God felt this project would threaten his authority and thus messed up people’s language to weaken them.</w:t>
-      </w:r>
-      <w:r>
-        <w:t xml:space="preserve"> </w:t>
-      </w:r>
-      <w:r>
-        <w:t xml:space="preserve">Well, in China, what’s the core of its language policy?</w:t>
-      </w:r>
-      <w:r>
-        <w:t xml:space="preserve"> </w:t>
-      </w:r>
-      <w:r>
-        <w:t xml:space="preserve">Promoting Putonghua.</w:t>
-      </w:r>
-      <w:r>
-        <w:t xml:space="preserve"> </w:t>
-      </w:r>
-      <w:r>
-        <w:t xml:space="preserve">So, the government does not regard its people speaking the same language as a threat.</w:t>
-      </w:r>
-      <w:r>
-        <w:t xml:space="preserve"> </w:t>
-      </w:r>
-      <w:r>
-        <w:t xml:space="preserve">It has even kept promoting it for over a half of a century!</w:t>
-      </w:r>
-      <w:r>
-        <w:t xml:space="preserve"> </w:t>
-      </w:r>
-      <w:r>
-        <w:t xml:space="preserve">In other words, the Chinese government is rebuilding the Tower of Babel!</w:t>
-      </w:r>
-      <w:r>
-        <w:t xml:space="preserve"> </w:t>
-      </w:r>
-      <w:r>
-        <w:t xml:space="preserve">And China is not the exceptional case!</w:t>
-      </w:r>
-      <w:r>
-        <w:t xml:space="preserve"> </w:t>
-      </w:r>
-      <w:r>
-        <w:t xml:space="preserve">France did this.</w:t>
-      </w:r>
-      <w:r>
-        <w:t xml:space="preserve"> </w:t>
-      </w:r>
-      <w:r>
-        <w:t xml:space="preserve">German did this, and many other countries have done this.</w:t>
-      </w:r>
-      <w:r>
-        <w:t xml:space="preserve"> </w:t>
-      </w:r>
-      <w:r>
-        <w:t xml:space="preserve">Why?</w:t>
-      </w:r>
-      <w:r>
-        <w:t xml:space="preserve"> </w:t>
-      </w:r>
-      <w:r>
-        <w:t xml:space="preserve">What makes these governments apply such a policy that has a totally opposite logic to the biblical story?</w:t>
-      </w:r>
-      <w:r>
-        <w:t xml:space="preserve"> </w:t>
-      </w:r>
-      <w:r>
-        <w:t xml:space="preserve">I would like to answer this question by investigating how language policy affects citizens’ political attitudes and trust.</w:t>
+        <w:t xml:space="preserve">I seek for the answer these question by investigating how language policy affects citizens’ political attitudes and trust.</w:t>
+      </w:r>
+      <w:r>
+        <w:t xml:space="preserve"> </w:t>
+      </w:r>
+      <w:r>
+        <w:t xml:space="preserve">Although there has been some political science research mainly in the area of ethnolinguistics touched on this topic, they do not offer a sufficient answer due to at least three limitations.</w:t>
+      </w:r>
+      <w:r>
+        <w:t xml:space="preserve"> </w:t>
+      </w:r>
+      <w:r>
+        <w:t xml:space="preserve">First, a lion share of them focuses only on a small part of the population, such as ethnic minorities or immigrants.</w:t>
+      </w:r>
+      <w:r>
+        <w:t xml:space="preserve"> </w:t>
+      </w:r>
+      <w:r>
+        <w:t xml:space="preserve">As I mentioned these research are mainly ethnolinguistic studies.</w:t>
+      </w:r>
+      <w:r>
+        <w:t xml:space="preserve"> </w:t>
+      </w:r>
+      <w:r>
+        <w:t xml:space="preserve">In this sense, the ethnic minorities are exactly what they should focus.</w:t>
+      </w:r>
+      <w:r>
+        <w:t xml:space="preserve"> </w:t>
+      </w:r>
+      <w:r>
+        <w:t xml:space="preserve">However, does it mean language policy, the policy that determines the official language and the linguistic relationship of the entire country’s language system only influence these minorities?</w:t>
+      </w:r>
+      <w:r>
+        <w:t xml:space="preserve"> </w:t>
+      </w:r>
+      <w:r>
+        <w:t xml:space="preserve">Highly doubt about that.</w:t>
       </w:r>
     </w:p>
     <w:p>
@@ -211,43 +151,19 @@
         <w:pStyle w:val="BodyText"/>
       </w:pPr>
       <w:r>
-        <w:t xml:space="preserve">As I mentioned, there are not many studies focusing on language policy.</w:t>
-      </w:r>
-      <w:r>
-        <w:t xml:space="preserve"> </w:t>
-      </w:r>
-      <w:r>
-        <w:t xml:space="preserve">Even for the small number of established studies, there are salient limits.</w:t>
-      </w:r>
-      <w:r>
-        <w:t xml:space="preserve"> </w:t>
-      </w:r>
-      <w:r>
-        <w:t xml:space="preserve">First, a large proportion of them only focus on the language policy’s influence on a small part of the population, such as ethnic minorities or immigrants.</w:t>
-      </w:r>
-      <w:r>
-        <w:t xml:space="preserve"> </w:t>
-      </w:r>
-      <w:r>
-        <w:t xml:space="preserve">Does it mean language policy only influence these groups?</w:t>
-      </w:r>
-      <w:r>
-        <w:t xml:space="preserve"> </w:t>
-      </w:r>
-      <w:r>
-        <w:t xml:space="preserve">Also there is another branch of literature talking about language policy as a tool for state building and construction of common imagination.</w:t>
-      </w:r>
-      <w:r>
-        <w:t xml:space="preserve"> </w:t>
-      </w:r>
-      <w:r>
-        <w:t xml:space="preserve">But how about after that stage?</w:t>
-      </w:r>
-      <w:r>
-        <w:t xml:space="preserve"> </w:t>
-      </w:r>
-      <w:r>
-        <w:t xml:space="preserve">Does language policy stop influencing people when they recongize them with the shared nationality?</w:t>
+        <w:t xml:space="preserve">In addition, there is another branch of literature regarding language policy as a tool for state building and construction of common imagination.</w:t>
+      </w:r>
+      <w:r>
+        <w:t xml:space="preserve"> </w:t>
+      </w:r>
+      <w:r>
+        <w:t xml:space="preserve">But what happens after that stage?</w:t>
+      </w:r>
+      <w:r>
+        <w:t xml:space="preserve"> </w:t>
+      </w:r>
+      <w:r>
+        <w:t xml:space="preserve">Will language policy lose its influence once people recognize them with the shared nationality?</w:t>
       </w:r>
       <w:r>
         <w:t xml:space="preserve"> </w:t>
@@ -265,7 +181,37 @@
         <w:t xml:space="preserve"> </w:t>
       </w:r>
       <w:r>
-        <w:t xml:space="preserve">This perspective restricts the studies from applying to other cases, as no culture is the same.</w:t>
+        <w:t xml:space="preserve">They regard language as nothing but a proxy of a specific culture and assume people’s response to language policy just reflect their attitudes towards the culture.</w:t>
+      </w:r>
+      <w:r>
+        <w:t xml:space="preserve"> </w:t>
+      </w:r>
+      <w:r>
+        <w:t xml:space="preserve">I agree that language plays a crucial rule in constructing culture.</w:t>
+      </w:r>
+      <w:r>
+        <w:t xml:space="preserve"> </w:t>
+      </w:r>
+      <w:r>
+        <w:t xml:space="preserve">However, is symbolizing culture the only reason we use language in our real daily life?</w:t>
+      </w:r>
+      <w:r>
+        <w:t xml:space="preserve"> </w:t>
+      </w:r>
+      <w:r>
+        <w:t xml:space="preserve">Probably not.</w:t>
+      </w:r>
+      <w:r>
+        <w:t xml:space="preserve"> </w:t>
+      </w:r>
+      <w:r>
+        <w:t xml:space="preserve">We mainly use language for communication, right?</w:t>
+      </w:r>
+      <w:r>
+        <w:t xml:space="preserve"> </w:t>
+      </w:r>
+      <w:r>
+        <w:t xml:space="preserve">In this sense, only focusing on culture may make us ignore some impact of language and language policy in a more general and profound sense.</w:t>
       </w:r>
     </w:p>
     <w:p>
@@ -273,13 +219,19 @@
         <w:pStyle w:val="BodyText"/>
       </w:pPr>
       <w:r>
-        <w:t xml:space="preserve">So the goal of my research is to build a theory that can explain the influence of language policy on public opinions of the full population who have already got clear social and political identities, and a theory that goes beyond the specific cultural comparison.</w:t>
-      </w:r>
-      <w:r>
-        <w:t xml:space="preserve"> </w:t>
-      </w:r>
-      <w:r>
-        <w:t xml:space="preserve">One point my theory shares with the existing literature is that we both focus on people’s official language proficiency, as this is usually the core of language policy.</w:t>
+        <w:t xml:space="preserve">Therefore, the goal of this research is to build a theory that explains the impact of language policy on the full population (not ethnic minorities) with established social and political identities (they have got a shared nationality) from a perspective beyond culture.</w:t>
+      </w:r>
+      <w:r>
+        <w:t xml:space="preserve"> </w:t>
+      </w:r>
+      <w:r>
+        <w:t xml:space="preserve">On the other hand, there is one thing the new theory will share with the conventional ones, that is focusing on the official language.</w:t>
+      </w:r>
+      <w:r>
+        <w:t xml:space="preserve"> </w:t>
+      </w:r>
+      <w:r>
+        <w:t xml:space="preserve">This is the core of most language policies and the common reference for observing the influence of the policy on the entire country.</w:t>
       </w:r>
     </w:p>
     <w:p>
@@ -287,7 +239,13 @@
         <w:pStyle w:val="BodyText"/>
       </w:pPr>
       <w:r>
-        <w:t xml:space="preserve">I called this new theory as a communication-based theory.</w:t>
+        <w:t xml:space="preserve">Let’s start to build this new theory.</w:t>
+      </w:r>
+      <w:r>
+        <w:t xml:space="preserve"> </w:t>
+      </w:r>
+      <w:r>
+        <w:t xml:space="preserve">I called it a communication-based theory of language policy.</w:t>
       </w:r>
       <w:r>
         <w:t xml:space="preserve"> </w:t>
@@ -299,19 +257,31 @@
         <w:t xml:space="preserve"> </w:t>
       </w:r>
       <w:r>
-        <w:t xml:space="preserve">First, since official language is the unique language governments use to publish laws, policies, and express politcal wills, if you can listen the language better, you are exposed to the governmental propaganda more and thus be influenced more.</w:t>
-      </w:r>
-      <w:r>
-        <w:t xml:space="preserve"> </w:t>
-      </w:r>
-      <w:r>
-        <w:t xml:space="preserve">Correspondingly, such individuals are expected to know the established system more and align more with the government.</w:t>
-      </w:r>
-      <w:r>
-        <w:t xml:space="preserve"> </w:t>
-      </w:r>
-      <w:r>
-        <w:t xml:space="preserve">In terms of political trust, they trust the government more.</w:t>
+        <w:t xml:space="preserve">First, since official language is the unique language governments use to publish laws, policies, and express political wills, if you can listen to the language better, you are exposed to the governmental propaganda more and thus be influenced more.</w:t>
+      </w:r>
+      <w:r>
+        <w:t xml:space="preserve"> </w:t>
+      </w:r>
+      <w:r>
+        <w:t xml:space="preserve">Correspondingly, such individuals are expected to know the established system more and align more with the central government.</w:t>
+      </w:r>
+      <w:r>
+        <w:t xml:space="preserve"> </w:t>
+      </w:r>
+      <w:r>
+        <w:t xml:space="preserve">Be aware that aligning with the government does not necessarily mean blindly support the government.</w:t>
+      </w:r>
+      <w:r>
+        <w:t xml:space="preserve"> </w:t>
+      </w:r>
+      <w:r>
+        <w:t xml:space="preserve">Taking China as an example, as many recent studies have indicated, the Chinese central government has a strategy to distract the anger of the public from the central to the local.</w:t>
+      </w:r>
+      <w:r>
+        <w:t xml:space="preserve"> </w:t>
+      </w:r>
+      <w:r>
+        <w:t xml:space="preserve">In this sense, aligning with the government means acting exactly as the government plans.</w:t>
       </w:r>
     </w:p>
     <w:p>
@@ -319,7 +289,7 @@
         <w:pStyle w:val="BodyText"/>
       </w:pPr>
       <w:r>
-        <w:t xml:space="preserve">Second, official language is the dominantly inter-commnual language.</w:t>
+        <w:t xml:space="preserve">Second, the official language is the dominantly inter-communal language.</w:t>
       </w:r>
       <w:r>
         <w:t xml:space="preserve"> </w:t>
@@ -381,13 +351,13 @@
         <w:t xml:space="preserve"> </w:t>
       </w:r>
       <w:r>
-        <w:t xml:space="preserve">There is a branch of literature about language argues that a good official language proficiency will make an individual more competitive and access more sources.</w:t>
-      </w:r>
-      <w:r>
-        <w:t xml:space="preserve"> </w:t>
-      </w:r>
-      <w:r>
-        <w:t xml:space="preserve">I agree with this argument with one condition: the good proficiency should be a relative concept.</w:t>
+        <w:t xml:space="preserve">There is a branch of literature argues that a good official language proficiency will make an individual more competitive and access more sources for development.</w:t>
+      </w:r>
+      <w:r>
+        <w:t xml:space="preserve"> </w:t>
+      </w:r>
+      <w:r>
+        <w:t xml:space="preserve">I agree with this argument with a condition that the good proficiency should be a relative concept.</w:t>
       </w:r>
       <w:r>
         <w:t xml:space="preserve"> </w:t>
@@ -399,13 +369,55 @@
         <w:t xml:space="preserve"> </w:t>
       </w:r>
       <w:r>
-        <w:t xml:space="preserve">She was born in Southern China and I can easily identify the southern accent when she talked to me in Putonghua.</w:t>
-      </w:r>
-      <w:r>
-        <w:t xml:space="preserve"> </w:t>
-      </w:r>
-      <w:r>
-        <w:t xml:space="preserve">However, if she back to her hometown where most people’s native language is the southern dialect and speaks Putonghua there, she’ll nail it.</w:t>
+        <w:t xml:space="preserve">She was born in a province of Southern China and I can easily identify the southern accent when she talked to me in Putonghua.</w:t>
+      </w:r>
+      <w:r>
+        <w:t xml:space="preserve"> </w:t>
+      </w:r>
+      <w:r>
+        <w:t xml:space="preserve">However, if she back to her hometown where most people’s native language is a southern dialect and speaks Putonghua there, she’ll nail it.</w:t>
+      </w:r>
+      <w:r>
+        <w:t xml:space="preserve"> </w:t>
+      </w:r>
+      <w:r>
+        <w:t xml:space="preserve">In other words, you can take the advantage of official language without having a perfect speaking proficiency.</w:t>
+      </w:r>
+      <w:r>
+        <w:t xml:space="preserve"> </w:t>
+      </w:r>
+      <w:r>
+        <w:t xml:space="preserve">You just need to be better than the people who live or work around.</w:t>
+      </w:r>
+      <w:r>
+        <w:t xml:space="preserve"> </w:t>
+      </w:r>
+      <w:r>
+        <w:t xml:space="preserve">In terms of political attitudes, having better relative speaking proficiency implies a better suitability in this society.</w:t>
+      </w:r>
+      <w:r>
+        <w:t xml:space="preserve"> </w:t>
+      </w:r>
+      <w:r>
+        <w:t xml:space="preserve">Those with this advantage are easier to access sources and achieve their goals.</w:t>
+      </w:r>
+      <w:r>
+        <w:t xml:space="preserve"> </w:t>
+      </w:r>
+      <w:r>
+        <w:t xml:space="preserve">In turn, their self-evaluation is expected to be high.</w:t>
+      </w:r>
+      <w:r>
+        <w:t xml:space="preserve"> </w:t>
+      </w:r>
+      <w:r>
+        <w:t xml:space="preserve">So does their confidence in the established regime—since they love the social and political environment built upon it that favors them.</w:t>
+      </w:r>
+      <w:r>
+        <w:t xml:space="preserve"> </w:t>
+      </w:r>
+      <w:r>
+        <w:t xml:space="preserve">Their enthusiasm to change it would be low while trusting the established political system more.</w:t>
       </w:r>
     </w:p>
     <w:p>
@@ -413,43 +425,43 @@
         <w:pStyle w:val="BodyText"/>
       </w:pPr>
       <w:r>
-        <w:t xml:space="preserve">Another research focuses on the modernization theory, which argues that language and language policy are important tool for state-building and the construction of the common imagination.</w:t>
-      </w:r>
-      <w:r>
-        <w:t xml:space="preserve"> </w:t>
-      </w:r>
-      <w:r>
-        <w:t xml:space="preserve">Then how about after the state building?</w:t>
-      </w:r>
-      <w:r>
-        <w:t xml:space="preserve"> </w:t>
-      </w:r>
-      <w:r>
-        <w:t xml:space="preserve">What impact will language policy make on the people who already recognize their nationality and shared culture?</w:t>
-      </w:r>
-      <w:r>
-        <w:t xml:space="preserve"> </w:t>
-      </w:r>
-      <w:r>
-        <w:t xml:space="preserve">The theory does not have an answer to this.</w:t>
-      </w:r>
-      <w:r>
-        <w:t xml:space="preserve"> </w:t>
-      </w:r>
-      <w:r>
-        <w:t xml:space="preserve">Therefore, the goal of this reserach is to build a theory to explain the influence of language policy of the full population in an established social and political environment.</w:t>
-      </w:r>
-      <w:r>
-        <w:t xml:space="preserve"> </w:t>
-      </w:r>
-      <w:r>
-        <w:t xml:space="preserve">On the other hand, the research does shared one thing with the previous theories, that is, it will still focuses on official language.</w:t>
-      </w:r>
-      <w:r>
-        <w:t xml:space="preserve"> </w:t>
-      </w:r>
-      <w:r>
-        <w:t xml:space="preserve">After all, this is the core of most language policies.</w:t>
+        <w:t xml:space="preserve">Ok, we have the theory now.</w:t>
+      </w:r>
+      <w:r>
+        <w:t xml:space="preserve"> </w:t>
+      </w:r>
+      <w:r>
+        <w:t xml:space="preserve">Let’s test its inferences with real-life data.</w:t>
+      </w:r>
+      <w:r>
+        <w:t xml:space="preserve"> </w:t>
+      </w:r>
+      <w:r>
+        <w:t xml:space="preserve">The data comes from China.</w:t>
+      </w:r>
+      <w:r>
+        <w:t xml:space="preserve"> </w:t>
+      </w:r>
+      <w:r>
+        <w:t xml:space="preserve">I don’t have time to talk too much about why I choose China, but this is not a convenient choice.</w:t>
+      </w:r>
+      <w:r>
+        <w:t xml:space="preserve"> </w:t>
+      </w:r>
+      <w:r>
+        <w:t xml:space="preserve">If you are interested, we can talk about my case selection in the Q&amp;A.</w:t>
+      </w:r>
+      <w:r>
+        <w:t xml:space="preserve"> </w:t>
+      </w:r>
+      <w:r>
+        <w:t xml:space="preserve">I used the CGSS data, probably the best over-time nationwide representative survey data we have now.</w:t>
+      </w:r>
+      <w:r>
+        <w:t xml:space="preserve"> </w:t>
+      </w:r>
+      <w:r>
+        <w:t xml:space="preserve">It started to ask questions about Putonghua proficiency since 2010, and I use all the available data since then.</w:t>
       </w:r>
     </w:p>
     <w:p>
@@ -457,7 +469,223 @@
         <w:pStyle w:val="BodyText"/>
       </w:pPr>
       <w:r>
-        <w:t xml:space="preserve">Ok, here’s my new theory, which I called as a</w:t>
+        <w:t xml:space="preserve">Moreover, to conduct a thorough and robust test, I tested the influence of Putonghua proficiency on sixteen dependent variables.</w:t>
+      </w:r>
+      <w:r>
+        <w:t xml:space="preserve"> </w:t>
+      </w:r>
+      <w:r>
+        <w:t xml:space="preserve">I won’t have time to go through each of them today.</w:t>
+      </w:r>
+      <w:r>
+        <w:t xml:space="preserve"> </w:t>
+      </w:r>
+      <w:r>
+        <w:t xml:space="preserve">Let’s focus on the most interesting part: political trust.</w:t>
+      </w:r>
+      <w:r>
+        <w:t xml:space="preserve"> </w:t>
+      </w:r>
+      <w:r>
+        <w:t xml:space="preserve">I tested four types of institutional trust in China: the public trust on the legislature, central and local governments, and judicial system.</w:t>
+      </w:r>
+    </w:p>
+    <w:p>
+      <w:pPr>
+        <w:pStyle w:val="BodyText"/>
+      </w:pPr>
+      <w:r>
+        <w:t xml:space="preserve">The independent variables include three types of Putonghua proficiency.</w:t>
+      </w:r>
+      <w:r>
+        <w:t xml:space="preserve"> </w:t>
+      </w:r>
+      <w:r>
+        <w:t xml:space="preserve">Within them, the relative proficiency was measured by the difference between the respondent’s speaking proficiency and the average proficiency of his or her county.</w:t>
+      </w:r>
+      <w:r>
+        <w:t xml:space="preserve"> </w:t>
+      </w:r>
+      <w:r>
+        <w:t xml:space="preserve">Apart from this, I also added a battery of controls of respondents’ demographic and socioeconomic characteristics.</w:t>
+      </w:r>
+      <w:r>
+        <w:t xml:space="preserve"> </w:t>
+      </w:r>
+      <w:r>
+        <w:t xml:space="preserve">A regional fixed effect model is applied to control for the unobservable spatial variance.</w:t>
+      </w:r>
+      <w:r>
+        <w:t xml:space="preserve"> </w:t>
+      </w:r>
+      <w:r>
+        <w:t xml:space="preserve">So do the post-stratification weights.</w:t>
+      </w:r>
+      <w:r>
+        <w:t xml:space="preserve"> </w:t>
+      </w:r>
+      <w:r>
+        <w:t xml:space="preserve">If multiple waves of data were used together, wave binaries were also included.</w:t>
+      </w:r>
+    </w:p>
+    <w:p>
+      <w:pPr>
+        <w:pStyle w:val="BodyText"/>
+      </w:pPr>
+      <w:r>
+        <w:t xml:space="preserve">I don’t have the time to go over all the results.</w:t>
+      </w:r>
+      <w:r>
+        <w:t xml:space="preserve"> </w:t>
+      </w:r>
+      <w:r>
+        <w:t xml:space="preserve">But all of them are in the appendix after these slides.</w:t>
+      </w:r>
+      <w:r>
+        <w:t xml:space="preserve"> </w:t>
+      </w:r>
+      <w:r>
+        <w:t xml:space="preserve">So, if you are interested we can back to talk about them in the Q&amp;A.</w:t>
+      </w:r>
+      <w:r>
+        <w:t xml:space="preserve"> </w:t>
+      </w:r>
+      <w:r>
+        <w:t xml:space="preserve">Let’s focus on the most interesting part: the political trust.</w:t>
+      </w:r>
+      <w:r>
+        <w:t xml:space="preserve"> </w:t>
+      </w:r>
+      <w:r>
+        <w:t xml:space="preserve">In this dot-whisker plot, each panel represents a type of trust.</w:t>
+      </w:r>
+      <w:r>
+        <w:t xml:space="preserve"> </w:t>
+      </w:r>
+      <w:r>
+        <w:t xml:space="preserve">The dots are coefficients, and the whiskers are 95% confidence intervals.</w:t>
+      </w:r>
+      <w:r>
+        <w:t xml:space="preserve"> </w:t>
+      </w:r>
+      <w:r>
+        <w:t xml:space="preserve">Let’s look at listening proficiency.</w:t>
+      </w:r>
+      <w:r>
+        <w:t xml:space="preserve"> </w:t>
+      </w:r>
+      <w:r>
+        <w:t xml:space="preserve">We have positively significant results on both legislature and central government and negatively significant result on local government.</w:t>
+      </w:r>
+      <w:r>
+        <w:t xml:space="preserve"> </w:t>
+      </w:r>
+      <w:r>
+        <w:t xml:space="preserve">The effect on the judiciary that is rarely mentioned in the political propaganda is insignificant.</w:t>
+      </w:r>
+      <w:r>
+        <w:t xml:space="preserve"> </w:t>
+      </w:r>
+      <w:r>
+        <w:t xml:space="preserve">The results follow the government pretty well, aren’t they!</w:t>
+      </w:r>
+      <w:r>
+        <w:t xml:space="preserve"> </w:t>
+      </w:r>
+      <w:r>
+        <w:t xml:space="preserve">Then let’s look at the speaking and relative proficiencies.</w:t>
+      </w:r>
+      <w:r>
+        <w:t xml:space="preserve"> </w:t>
+      </w:r>
+      <w:r>
+        <w:t xml:space="preserve">Speaking: significantly negative all over the models except for the local government.</w:t>
+      </w:r>
+      <w:r>
+        <w:t xml:space="preserve"> </w:t>
+      </w:r>
+      <w:r>
+        <w:t xml:space="preserve">Relative is the opposite: significantly positive across the models.</w:t>
+      </w:r>
+      <w:r>
+        <w:t xml:space="preserve"> </w:t>
+      </w:r>
+      <w:r>
+        <w:t xml:space="preserve">Besides these, the rest twelve models I didn’t show here also support the communication-based theory.</w:t>
+      </w:r>
+      <w:r>
+        <w:t xml:space="preserve"> </w:t>
+      </w:r>
+      <w:r>
+        <w:t xml:space="preserve">I consider this as strong and robust evidence for the mechanism and outcome of my explanation of how language policy affects political attitudes and trust.</w:t>
+      </w:r>
+    </w:p>
+    <w:p>
+      <w:pPr>
+        <w:pStyle w:val="BodyText"/>
+      </w:pPr>
+      <w:r>
+        <w:t xml:space="preserve">In conclusion, my research provides a mixed picture of the impact of language policy.</w:t>
+      </w:r>
+      <w:r>
+        <w:t xml:space="preserve"> </w:t>
+      </w:r>
+      <w:r>
+        <w:t xml:space="preserve">Yet it should be sufficient to answer the question why a large number of governments prefer rebuilding the Tower of Babel.</w:t>
+      </w:r>
+      <w:r>
+        <w:t xml:space="preserve"> </w:t>
+      </w:r>
+      <w:r>
+        <w:t xml:space="preserve">It could benefit the political support through multiple ways.</w:t>
+      </w:r>
+      <w:r>
+        <w:t xml:space="preserve"> </w:t>
+      </w:r>
+      <w:r>
+        <w:t xml:space="preserve">More importantly, this research provides a general communication-based theory that goes beyond any specific culture to understand the influence of language policy.</w:t>
+      </w:r>
+      <w:r>
+        <w:t xml:space="preserve"> </w:t>
+      </w:r>
+      <w:r>
+        <w:t xml:space="preserve">The theory can be easily applied in other countries, although the inferences might be different according to the concrete states.</w:t>
+      </w:r>
+      <w:r>
+        <w:t xml:space="preserve"> </w:t>
+      </w:r>
+      <w:r>
+        <w:t xml:space="preserve">The theory also provides a new insight into the political influence of language policy apart from ethnic balancing and state building.</w:t>
+      </w:r>
+      <w:r>
+        <w:t xml:space="preserve"> </w:t>
+      </w:r>
+      <w:r>
+        <w:t xml:space="preserve">Finally, it uncovers a factor that can significantly affect public opinion that has been long neglected.</w:t>
+      </w:r>
+      <w:r>
+        <w:t xml:space="preserve"> </w:t>
+      </w:r>
+      <w:r>
+        <w:t xml:space="preserve">This could also be a new window for us to understand the government-citizen communications.</w:t>
+      </w:r>
+      <w:r>
+        <w:t xml:space="preserve"> </w:t>
+      </w:r>
+      <w:r>
+        <w:t xml:space="preserve">For instance, we all knew the strategy of the Chinese government on central and local government trust, and we do see Chinese citizens’ trust are different at the two levels.</w:t>
+      </w:r>
+      <w:r>
+        <w:t xml:space="preserve"> </w:t>
+      </w:r>
+      <w:r>
+        <w:t xml:space="preserve">However, the citizens could be just like this all the time—trust the central more than the local, even without the strategic guide.</w:t>
+      </w:r>
+      <w:r>
+        <w:t xml:space="preserve"> </w:t>
+      </w:r>
+      <w:r>
+        <w:t xml:space="preserve">This research, however, provides evidence that government’s strategy does shape people’s opinions.</w:t>
       </w:r>
     </w:p>
     <w:sectPr/>

--- a/slides/conference/2018-MPSA/speechDraft.docx
+++ b/slides/conference/2018-MPSA/speechDraft.docx
@@ -33,7 +33,13 @@
         <w:pStyle w:val="FirstParagraph"/>
       </w:pPr>
       <w:r>
-        <w:t xml:space="preserve">Thank you for this chance to present this interesting project that I’m working on. I would like to start my talk with an old, well-known biblical story: the Tower of Bable.</w:t>
+        <w:t xml:space="preserve">Thank you for giving me this chance to present this interesting project.</w:t>
+      </w:r>
+      <w:r>
+        <w:t xml:space="preserve"> </w:t>
+      </w:r>
+      <w:r>
+        <w:t xml:space="preserve">I would like to start my talk with an old, well-known biblical story: The Tower of Bable.</w:t>
       </w:r>
       <w:r>
         <w:t xml:space="preserve"> </w:t>
@@ -45,13 +51,13 @@
         <w:t xml:space="preserve"> </w:t>
       </w:r>
       <w:r>
-        <w:t xml:space="preserve">They decided to build this tower, which made God felt his authority was threatened.</w:t>
-      </w:r>
-      <w:r>
-        <w:t xml:space="preserve"> </w:t>
-      </w:r>
-      <w:r>
-        <w:t xml:space="preserve">His way to protect the authority was to mess up people’s language.</w:t>
+        <w:t xml:space="preserve">They decided to build this tower, which made God feel his authority was threatened.</w:t>
+      </w:r>
+      <w:r>
+        <w:t xml:space="preserve"> </w:t>
+      </w:r>
+      <w:r>
+        <w:t xml:space="preserve">To protect the authority, God messed up people’s language.</w:t>
       </w:r>
       <w:r>
         <w:t xml:space="preserve"> </w:t>
@@ -99,7 +105,7 @@
         <w:t xml:space="preserve"> </w:t>
       </w:r>
       <w:r>
-        <w:t xml:space="preserve">Don’t they afraid of their authority being threatened?</w:t>
+        <w:t xml:space="preserve">Don’t they afraid of their authority being threatened as God did in the story?</w:t>
       </w:r>
     </w:p>
     <w:p>
@@ -107,43 +113,13 @@
         <w:pStyle w:val="BodyText"/>
       </w:pPr>
       <w:r>
-        <w:t xml:space="preserve">I seek for the answer these question by investigating how language policy affects citizens’ political attitudes and trust.</w:t>
-      </w:r>
-      <w:r>
-        <w:t xml:space="preserve"> </w:t>
-      </w:r>
-      <w:r>
-        <w:t xml:space="preserve">Although there has been some political science research mainly in the area of ethnolinguistics touched on this topic, they do not offer a sufficient answer due to at least three limitations.</w:t>
-      </w:r>
-      <w:r>
-        <w:t xml:space="preserve"> </w:t>
-      </w:r>
-      <w:r>
-        <w:t xml:space="preserve">First, a lion share of them focuses only on a small part of the population, such as ethnic minorities or immigrants.</w:t>
-      </w:r>
-      <w:r>
-        <w:t xml:space="preserve"> </w:t>
-      </w:r>
-      <w:r>
-        <w:t xml:space="preserve">As I mentioned these research are mainly ethnolinguistic studies.</w:t>
-      </w:r>
-      <w:r>
-        <w:t xml:space="preserve"> </w:t>
-      </w:r>
-      <w:r>
-        <w:t xml:space="preserve">In this sense, the ethnic minorities are exactly what they should focus.</w:t>
-      </w:r>
-      <w:r>
-        <w:t xml:space="preserve"> </w:t>
-      </w:r>
-      <w:r>
-        <w:t xml:space="preserve">However, does it mean language policy, the policy that determines the official language and the linguistic relationship of the entire country’s language system only influence these minorities?</w:t>
-      </w:r>
-      <w:r>
-        <w:t xml:space="preserve"> </w:t>
-      </w:r>
-      <w:r>
-        <w:t xml:space="preserve">Highly doubt about that.</w:t>
+        <w:t xml:space="preserve">I seek for the answer to these questions by investigating how language policy affects citizens’ political attitudes and trust.</w:t>
+      </w:r>
+      <w:r>
+        <w:t xml:space="preserve"> </w:t>
+      </w:r>
+      <w:r>
+        <w:t xml:space="preserve">Although there have been some political science studies touching on this area (mainly from ethnolinguistics), the existing research cannot offer a sufficient answer due to at least three limitations.</w:t>
       </w:r>
     </w:p>
     <w:p>
@@ -151,13 +127,31 @@
         <w:pStyle w:val="BodyText"/>
       </w:pPr>
       <w:r>
-        <w:t xml:space="preserve">In addition, there is another branch of literature regarding language policy as a tool for state building and construction of common imagination.</w:t>
-      </w:r>
-      <w:r>
-        <w:t xml:space="preserve"> </w:t>
-      </w:r>
-      <w:r>
-        <w:t xml:space="preserve">But what happens after that stage?</w:t>
+        <w:t xml:space="preserve">First, a lion share of them focuses only on a small part of the population, such as ethnic minorities or immigrants.</w:t>
+      </w:r>
+      <w:r>
+        <w:t xml:space="preserve"> </w:t>
+      </w:r>
+      <w:r>
+        <w:t xml:space="preserve">Does language policy, the policy that determines the national official language and the linguistic relationship of the entire country only influence these minorities?</w:t>
+      </w:r>
+      <w:r>
+        <w:t xml:space="preserve"> </w:t>
+      </w:r>
+      <w:r>
+        <w:t xml:space="preserve">Probably not.</w:t>
+      </w:r>
+      <w:r>
+        <w:t xml:space="preserve"> </w:t>
+      </w:r>
+      <w:r>
+        <w:t xml:space="preserve">In addition, many studies only focus on the influence of language policy during the state building phase investigating how it contributes to the domestic ethnic relations and the construction of the common imagination of the citizens.</w:t>
+      </w:r>
+      <w:r>
+        <w:t xml:space="preserve"> </w:t>
+      </w:r>
+      <w:r>
+        <w:t xml:space="preserve">But what happens after that phase?</w:t>
       </w:r>
       <w:r>
         <w:t xml:space="preserve"> </w:t>
@@ -169,7 +163,7 @@
         <w:t xml:space="preserve"> </w:t>
       </w:r>
       <w:r>
-        <w:t xml:space="preserve">Finally, most existing literature has a specific culture focus, such as Latino vs. white and</w:t>
+        <w:t xml:space="preserve">Finally, most existing literature focus on cultural competition, such as Latino vs. white and</w:t>
       </w:r>
       <w:r>
         <w:t xml:space="preserve"> </w:t>
@@ -181,7 +175,7 @@
         <w:t xml:space="preserve"> </w:t>
       </w:r>
       <w:r>
-        <w:t xml:space="preserve">They regard language as nothing but a proxy of a specific culture and assume people’s response to language policy just reflect their attitudes towards the culture.</w:t>
+        <w:t xml:space="preserve">In these studies, language is regarded as nothing but a proxy of a specific culture and assume people’s response to language policy just reflect their attitudes towards the culture.</w:t>
       </w:r>
       <w:r>
         <w:t xml:space="preserve"> </w:t>
@@ -193,25 +187,19 @@
         <w:t xml:space="preserve"> </w:t>
       </w:r>
       <w:r>
-        <w:t xml:space="preserve">However, is symbolizing culture the only reason we use language in our real daily life?</w:t>
-      </w:r>
-      <w:r>
-        <w:t xml:space="preserve"> </w:t>
-      </w:r>
-      <w:r>
-        <w:t xml:space="preserve">Probably not.</w:t>
-      </w:r>
-      <w:r>
-        <w:t xml:space="preserve"> </w:t>
-      </w:r>
-      <w:r>
-        <w:t xml:space="preserve">We mainly use language for communication, right?</w:t>
-      </w:r>
-      <w:r>
-        <w:t xml:space="preserve"> </w:t>
-      </w:r>
-      <w:r>
-        <w:t xml:space="preserve">In this sense, only focusing on culture may make us ignore some impact of language and language policy in a more general and profound sense.</w:t>
+        <w:t xml:space="preserve">However, symbolizing culture is not the primary function of language in our daily life.</w:t>
+      </w:r>
+      <w:r>
+        <w:t xml:space="preserve"> </w:t>
+      </w:r>
+      <w:r>
+        <w:t xml:space="preserve">Communication is.</w:t>
+      </w:r>
+      <w:r>
+        <w:t xml:space="preserve"> </w:t>
+      </w:r>
+      <w:r>
+        <w:t xml:space="preserve">In this sense, only focusing on culture may make us ignore some more general impact of language and language policy.</w:t>
       </w:r>
     </w:p>
     <w:p>
@@ -219,19 +207,19 @@
         <w:pStyle w:val="BodyText"/>
       </w:pPr>
       <w:r>
-        <w:t xml:space="preserve">Therefore, the goal of this research is to build a theory that explains the impact of language policy on the full population (not ethnic minorities) with established social and political identities (they have got a shared nationality) from a perspective beyond culture.</w:t>
-      </w:r>
-      <w:r>
-        <w:t xml:space="preserve"> </w:t>
-      </w:r>
-      <w:r>
-        <w:t xml:space="preserve">On the other hand, there is one thing the new theory will share with the conventional ones, that is focusing on the official language.</w:t>
-      </w:r>
-      <w:r>
-        <w:t xml:space="preserve"> </w:t>
-      </w:r>
-      <w:r>
-        <w:t xml:space="preserve">This is the core of most language policies and the common reference for observing the influence of the policy on the entire country.</w:t>
+        <w:t xml:space="preserve">Therefore, the goal of this research is to build a theory that explains the impact of language policy on the full population (not minorities) with established social and political identities (nationality) from a perspective beyond culture.</w:t>
+      </w:r>
+      <w:r>
+        <w:t xml:space="preserve"> </w:t>
+      </w:r>
+      <w:r>
+        <w:t xml:space="preserve">There is one thing, though, the new theory will share with the conventional ones, that is, focusing on the official language.</w:t>
+      </w:r>
+      <w:r>
+        <w:t xml:space="preserve"> </w:t>
+      </w:r>
+      <w:r>
+        <w:t xml:space="preserve">Official language is the core of most language policies and the common reference for observing the influence of the policy on the entire country.</w:t>
       </w:r>
     </w:p>
     <w:p>
@@ -239,37 +227,37 @@
         <w:pStyle w:val="BodyText"/>
       </w:pPr>
       <w:r>
-        <w:t xml:space="preserve">Let’s start to build this new theory.</w:t>
-      </w:r>
-      <w:r>
-        <w:t xml:space="preserve"> </w:t>
-      </w:r>
-      <w:r>
-        <w:t xml:space="preserve">I called it a communication-based theory of language policy.</w:t>
-      </w:r>
-      <w:r>
-        <w:t xml:space="preserve"> </w:t>
-      </w:r>
-      <w:r>
-        <w:t xml:space="preserve">This theory argues that language policy can affect people’s political attitudes and trust through the three common communication functions of official language: listening, speaking, and relative.</w:t>
-      </w:r>
-      <w:r>
-        <w:t xml:space="preserve"> </w:t>
-      </w:r>
-      <w:r>
-        <w:t xml:space="preserve">First, since official language is the unique language governments use to publish laws, policies, and express political wills, if you can listen to the language better, you are exposed to the governmental propaganda more and thus be influenced more.</w:t>
-      </w:r>
-      <w:r>
-        <w:t xml:space="preserve"> </w:t>
-      </w:r>
-      <w:r>
-        <w:t xml:space="preserve">Correspondingly, such individuals are expected to know the established system more and align more with the central government.</w:t>
-      </w:r>
-      <w:r>
-        <w:t xml:space="preserve"> </w:t>
-      </w:r>
-      <w:r>
-        <w:t xml:space="preserve">Be aware that aligning with the government does not necessarily mean blindly support the government.</w:t>
+        <w:t xml:space="preserve">I called the new theory a communication-based theory of language policy.</w:t>
+      </w:r>
+      <w:r>
+        <w:t xml:space="preserve"> </w:t>
+      </w:r>
+      <w:r>
+        <w:t xml:space="preserve">This theory argues that language policy can affect people’s political attitudes and trust through the three general communication functions of official language: listening, speaking, and comparison.</w:t>
+      </w:r>
+      <w:r>
+        <w:t xml:space="preserve"> </w:t>
+      </w:r>
+      <w:r>
+        <w:t xml:space="preserve">First, official language is the unique language governments use to publish laws, policies, and express political wills.</w:t>
+      </w:r>
+      <w:r>
+        <w:t xml:space="preserve"> </w:t>
+      </w:r>
+      <w:r>
+        <w:t xml:space="preserve">If you can understand the language better, you are exposed to the governmental propaganda more and thus be influenced more.</w:t>
+      </w:r>
+      <w:r>
+        <w:t xml:space="preserve"> </w:t>
+      </w:r>
+      <w:r>
+        <w:t xml:space="preserve">Correspondingly, thse people are expected to know the established system more and align more with the central government.</w:t>
+      </w:r>
+      <w:r>
+        <w:t xml:space="preserve"> </w:t>
+      </w:r>
+      <w:r>
+        <w:t xml:space="preserve">Be aware that aligning with the government doesn’t mean blindly support the government.</w:t>
       </w:r>
       <w:r>
         <w:t xml:space="preserve"> </w:t>
@@ -289,25 +277,31 @@
         <w:pStyle w:val="BodyText"/>
       </w:pPr>
       <w:r>
-        <w:t xml:space="preserve">Second, the official language is the dominantly inter-communal language.</w:t>
-      </w:r>
-      <w:r>
-        <w:t xml:space="preserve"> </w:t>
-      </w:r>
-      <w:r>
-        <w:t xml:space="preserve">That means, if you can speak it well, you are more capable and willing to express yourself to the others, since you are confident that they can understand you.</w:t>
-      </w:r>
-      <w:r>
-        <w:t xml:space="preserve"> </w:t>
-      </w:r>
-      <w:r>
-        <w:t xml:space="preserve">In turn, I expect those who speak the official language well to have more interest and internal efficacy in politics.</w:t>
-      </w:r>
-      <w:r>
-        <w:t xml:space="preserve"> </w:t>
-      </w:r>
-      <w:r>
-        <w:t xml:space="preserve">However, in a regime such as China where the institutional channel of political participation is not always guaranteed, more participation usually leads to more dissatisfaction.</w:t>
+        <w:t xml:space="preserve">Second, the official language is the dominant inter-communal language.</w:t>
+      </w:r>
+      <w:r>
+        <w:t xml:space="preserve"> </w:t>
+      </w:r>
+      <w:r>
+        <w:t xml:space="preserve">That means, if you can speak it well, you are more capable to express yourself to more people, since you are confident that they can understand you.</w:t>
+      </w:r>
+      <w:r>
+        <w:t xml:space="preserve"> </w:t>
+      </w:r>
+      <w:r>
+        <w:t xml:space="preserve">With this capability and confidence, I expect these well-speakers are more active in political expression and participation.</w:t>
+      </w:r>
+      <w:r>
+        <w:t xml:space="preserve"> </w:t>
+      </w:r>
+      <w:r>
+        <w:t xml:space="preserve">In opinion, I expect them to have more interest and internal efficacy in politics.</w:t>
+      </w:r>
+      <w:r>
+        <w:t xml:space="preserve"> </w:t>
+      </w:r>
+      <w:r>
+        <w:t xml:space="preserve">However, in a regime such as China where the institutional channel of political participation is not always guaranteed, more activism usually leads to more dissatisfaction.</w:t>
       </w:r>
       <w:r>
         <w:t xml:space="preserve"> </w:t>
@@ -316,7 +310,7 @@
         <w:t xml:space="preserve">“</w:t>
       </w:r>
       <w:r>
-        <w:t xml:space="preserve">Hey, I express myself reasonably and well, secretary! Why don’t you listen to me?!</w:t>
+        <w:t xml:space="preserve">Hey, I express myself reasonably and well! Why doesn’t the government listen to me?!</w:t>
       </w:r>
       <w:r>
         <w:t xml:space="preserve">”</w:t>
@@ -339,7 +333,7 @@
         <w:pStyle w:val="BodyText"/>
       </w:pPr>
       <w:r>
-        <w:t xml:space="preserve">Finally, I will introduce in a new measurement of official language proficiency.</w:t>
+        <w:t xml:space="preserve">Finally, I will introduce in a new perspective of official language proficiency.</w:t>
       </w:r>
       <w:r>
         <w:t xml:space="preserve"> </w:t>
@@ -351,13 +345,13 @@
         <w:t xml:space="preserve"> </w:t>
       </w:r>
       <w:r>
-        <w:t xml:space="preserve">There is a branch of literature argues that a good official language proficiency will make an individual more competitive and access more sources for development.</w:t>
-      </w:r>
-      <w:r>
-        <w:t xml:space="preserve"> </w:t>
-      </w:r>
-      <w:r>
-        <w:t xml:space="preserve">I agree with this argument with a condition that the good proficiency should be a relative concept.</w:t>
+        <w:t xml:space="preserve">A bunch of literature argues that a high official language proficiency will make an individual more competitive and access more sources for development.</w:t>
+      </w:r>
+      <w:r>
+        <w:t xml:space="preserve"> </w:t>
+      </w:r>
+      <w:r>
+        <w:t xml:space="preserve">I agree with this argument with a condition that the high proficiency should be a relative concept here.</w:t>
       </w:r>
       <w:r>
         <w:t xml:space="preserve"> </w:t>
@@ -369,13 +363,25 @@
         <w:t xml:space="preserve"> </w:t>
       </w:r>
       <w:r>
-        <w:t xml:space="preserve">She was born in a province of Southern China and I can easily identify the southern accent when she talked to me in Putonghua.</w:t>
-      </w:r>
-      <w:r>
-        <w:t xml:space="preserve"> </w:t>
-      </w:r>
-      <w:r>
-        <w:t xml:space="preserve">However, if she back to her hometown where most people’s native language is a southern dialect and speaks Putonghua there, she’ll nail it.</w:t>
+        <w:t xml:space="preserve">She was born in a dialect zone in China.</w:t>
+      </w:r>
+      <w:r>
+        <w:t xml:space="preserve"> </w:t>
+      </w:r>
+      <w:r>
+        <w:t xml:space="preserve">Although she has done her best to learn authentic Putonghua, I can still identify the dialect’s influence on her.</w:t>
+      </w:r>
+      <w:r>
+        <w:t xml:space="preserve"> </w:t>
+      </w:r>
+      <w:r>
+        <w:t xml:space="preserve">So, if she lives in an environment where most people’s speaking proficiency is as high as me, she won’t be able to take any advantage from her Putonghua.</w:t>
+      </w:r>
+      <w:r>
+        <w:t xml:space="preserve"> </w:t>
+      </w:r>
+      <w:r>
+        <w:t xml:space="preserve">However, if she back to her hometown where most people speak the dialect, her Putonghua proficiency will be outstanding there, and she may earn more chances and sources becaus of this advantages</w:t>
       </w:r>
       <w:r>
         <w:t xml:space="preserve"> </w:t>
@@ -393,13 +399,13 @@
         <w:t xml:space="preserve"> </w:t>
       </w:r>
       <w:r>
-        <w:t xml:space="preserve">In terms of political attitudes, having better relative speaking proficiency implies a better suitability in this society.</w:t>
-      </w:r>
-      <w:r>
-        <w:t xml:space="preserve"> </w:t>
-      </w:r>
-      <w:r>
-        <w:t xml:space="preserve">Those with this advantage are easier to access sources and achieve their goals.</w:t>
+        <w:t xml:space="preserve">And for these people who can speak Putonghua bettern than the neighbors, they are expected to have a better suitability for the society.</w:t>
+      </w:r>
+      <w:r>
+        <w:t xml:space="preserve"> </w:t>
+      </w:r>
+      <w:r>
+        <w:t xml:space="preserve">They can live better with the language advantages.</w:t>
       </w:r>
       <w:r>
         <w:t xml:space="preserve"> </w:t>
@@ -411,13 +417,13 @@
         <w:t xml:space="preserve"> </w:t>
       </w:r>
       <w:r>
-        <w:t xml:space="preserve">So does their confidence in the established regime—since they love the social and political environment built upon it that favors them.</w:t>
-      </w:r>
-      <w:r>
-        <w:t xml:space="preserve"> </w:t>
-      </w:r>
-      <w:r>
-        <w:t xml:space="preserve">Their enthusiasm to change it would be low while trusting the established political system more.</w:t>
+        <w:t xml:space="preserve">So does their attachiment to the established political and social environment that favors them.</w:t>
+      </w:r>
+      <w:r>
+        <w:t xml:space="preserve"> </w:t>
+      </w:r>
+      <w:r>
+        <w:t xml:space="preserve">Their enthusiasm to change it, then, would be lower, and the trust in the established political system could be higher.</w:t>
       </w:r>
     </w:p>
     <w:p>
@@ -431,31 +437,13 @@
         <w:t xml:space="preserve"> </w:t>
       </w:r>
       <w:r>
-        <w:t xml:space="preserve">Let’s test its inferences with real-life data.</w:t>
-      </w:r>
-      <w:r>
-        <w:t xml:space="preserve"> </w:t>
-      </w:r>
-      <w:r>
-        <w:t xml:space="preserve">The data comes from China.</w:t>
-      </w:r>
-      <w:r>
-        <w:t xml:space="preserve"> </w:t>
-      </w:r>
-      <w:r>
-        <w:t xml:space="preserve">I don’t have time to talk too much about why I choose China, but this is not a convenient choice.</w:t>
-      </w:r>
-      <w:r>
-        <w:t xml:space="preserve"> </w:t>
-      </w:r>
-      <w:r>
-        <w:t xml:space="preserve">If you are interested, we can talk about my case selection in the Q&amp;A.</w:t>
-      </w:r>
-      <w:r>
-        <w:t xml:space="preserve"> </w:t>
-      </w:r>
-      <w:r>
-        <w:t xml:space="preserve">I used the CGSS data, probably the best over-time nationwide representative survey data we have now.</w:t>
+        <w:t xml:space="preserve">I test these inferences with the data from China.</w:t>
+      </w:r>
+      <w:r>
+        <w:t xml:space="preserve"> </w:t>
+      </w:r>
+      <w:r>
+        <w:t xml:space="preserve">In particular, I used the CGSS data, probably the best over-time nationwide representative survey data we have now.</w:t>
       </w:r>
       <w:r>
         <w:t xml:space="preserve"> </w:t>
@@ -469,25 +457,25 @@
         <w:pStyle w:val="BodyText"/>
       </w:pPr>
       <w:r>
-        <w:t xml:space="preserve">Moreover, to conduct a thorough and robust test, I tested the influence of Putonghua proficiency on sixteen dependent variables.</w:t>
-      </w:r>
-      <w:r>
-        <w:t xml:space="preserve"> </w:t>
-      </w:r>
-      <w:r>
-        <w:t xml:space="preserve">I won’t have time to go through each of them today.</w:t>
-      </w:r>
-      <w:r>
-        <w:t xml:space="preserve"> </w:t>
-      </w:r>
-      <w:r>
-        <w:t xml:space="preserve">Let’s focus on the most interesting part: political trust.</w:t>
-      </w:r>
-      <w:r>
-        <w:t xml:space="preserve"> </w:t>
-      </w:r>
-      <w:r>
-        <w:t xml:space="preserve">I tested four types of institutional trust in China: the public trust on the legislature, central and local governments, and judicial system.</w:t>
+        <w:t xml:space="preserve">Moreover, to conduct a thorough and robust test, I tested the hypotheses with sixteen dependent variables.</w:t>
+      </w:r>
+      <w:r>
+        <w:t xml:space="preserve"> </w:t>
+      </w:r>
+      <w:r>
+        <w:t xml:space="preserve">Due to the time limit, I can’t go through them one by one.</w:t>
+      </w:r>
+      <w:r>
+        <w:t xml:space="preserve"> </w:t>
+      </w:r>
+      <w:r>
+        <w:t xml:space="preserve">So for now, let’s focus on the most interesting part: political trust.</w:t>
+      </w:r>
+      <w:r>
+        <w:t xml:space="preserve"> </w:t>
+      </w:r>
+      <w:r>
+        <w:t xml:space="preserve">They are measured in four aspects: the trust in the legislature, central and local governments, and judicial system.</w:t>
       </w:r>
     </w:p>
     <w:p>
@@ -501,7 +489,13 @@
         <w:t xml:space="preserve"> </w:t>
       </w:r>
       <w:r>
-        <w:t xml:space="preserve">Within them, the relative proficiency was measured by the difference between the respondent’s speaking proficiency and the average proficiency of his or her county.</w:t>
+        <w:t xml:space="preserve">Two of them were directly from the survey question.</w:t>
+      </w:r>
+      <w:r>
+        <w:t xml:space="preserve"> </w:t>
+      </w:r>
+      <w:r>
+        <w:t xml:space="preserve">The relative proficiency was measured by the difference between the respondent’s speaking proficiency and the average proficiency of his or her county.</w:t>
       </w:r>
       <w:r>
         <w:t xml:space="preserve"> </w:t>
@@ -533,31 +527,19 @@
         <w:pStyle w:val="BodyText"/>
       </w:pPr>
       <w:r>
-        <w:t xml:space="preserve">I don’t have the time to go over all the results.</w:t>
-      </w:r>
-      <w:r>
-        <w:t xml:space="preserve"> </w:t>
-      </w:r>
-      <w:r>
-        <w:t xml:space="preserve">But all of them are in the appendix after these slides.</w:t>
-      </w:r>
-      <w:r>
-        <w:t xml:space="preserve"> </w:t>
-      </w:r>
-      <w:r>
-        <w:t xml:space="preserve">So, if you are interested we can back to talk about them in the Q&amp;A.</w:t>
-      </w:r>
-      <w:r>
-        <w:t xml:space="preserve"> </w:t>
-      </w:r>
-      <w:r>
-        <w:t xml:space="preserve">Let’s focus on the most interesting part: the political trust.</w:t>
-      </w:r>
-      <w:r>
-        <w:t xml:space="preserve"> </w:t>
-      </w:r>
-      <w:r>
-        <w:t xml:space="preserve">In this dot-whisker plot, each panel represents a type of trust.</w:t>
+        <w:t xml:space="preserve">Let’s have a look at the results.</w:t>
+      </w:r>
+      <w:r>
+        <w:t xml:space="preserve"> </w:t>
+      </w:r>
+      <w:r>
+        <w:t xml:space="preserve">In this dot-whisker plot, each panel represents a model.</w:t>
+      </w:r>
+      <w:r>
+        <w:t xml:space="preserve"> </w:t>
+      </w:r>
+      <w:r>
+        <w:t xml:space="preserve">The controls are omitted in the interest of space.</w:t>
       </w:r>
       <w:r>
         <w:t xml:space="preserve"> </w:t>
@@ -605,19 +587,37 @@
         <w:t xml:space="preserve"> </w:t>
       </w:r>
       <w:r>
+        <w:t xml:space="preserve">People trust the established regime less when they speak the official language well.</w:t>
+      </w:r>
+      <w:r>
+        <w:t xml:space="preserve"> </w:t>
+      </w:r>
+      <w:r>
         <w:t xml:space="preserve">Relative is the opposite: significantly positive across the models.</w:t>
       </w:r>
       <w:r>
         <w:t xml:space="preserve"> </w:t>
       </w:r>
       <w:r>
-        <w:t xml:space="preserve">Besides these, the rest twelve models I didn’t show here also support the communication-based theory.</w:t>
-      </w:r>
-      <w:r>
-        <w:t xml:space="preserve"> </w:t>
-      </w:r>
-      <w:r>
-        <w:t xml:space="preserve">I consider this as strong and robust evidence for the mechanism and outcome of my explanation of how language policy affects political attitudes and trust.</w:t>
+        <w:t xml:space="preserve">Those who can take the advantage from language trust the established institution more.</w:t>
+      </w:r>
+      <w:r>
+        <w:t xml:space="preserve"> </w:t>
+      </w:r>
+      <w:r>
+        <w:t xml:space="preserve">Besides these, the rest twelve models I didn’t show here also support the hypotheses of the communication-based theory.</w:t>
+      </w:r>
+      <w:r>
+        <w:t xml:space="preserve"> </w:t>
+      </w:r>
+      <w:r>
+        <w:t xml:space="preserve">I have them here in the appendix, but I just don’t have time to show you.</w:t>
+      </w:r>
+      <w:r>
+        <w:t xml:space="preserve"> </w:t>
+      </w:r>
+      <w:r>
+        <w:t xml:space="preserve">We can talk about them in Q&amp;A, though, if you are interested.</w:t>
       </w:r>
     </w:p>
     <w:p>
@@ -625,13 +625,13 @@
         <w:pStyle w:val="BodyText"/>
       </w:pPr>
       <w:r>
-        <w:t xml:space="preserve">In conclusion, my research provides a mixed picture of the impact of language policy.</w:t>
-      </w:r>
-      <w:r>
-        <w:t xml:space="preserve"> </w:t>
-      </w:r>
-      <w:r>
-        <w:t xml:space="preserve">Yet it should be sufficient to answer the question why a large number of governments prefer rebuilding the Tower of Babel.</w:t>
+        <w:t xml:space="preserve">So, I consider all these results together provide strong and robust evidence for the mechanism and outcome of the communication-based theory.</w:t>
+      </w:r>
+      <w:r>
+        <w:t xml:space="preserve"> </w:t>
+      </w:r>
+      <w:r>
+        <w:t xml:space="preserve">And it should be sufficient to answer the question why a large number of governments prefer rebuilding the Tower of Babel.</w:t>
       </w:r>
       <w:r>
         <w:t xml:space="preserve"> </w:t>

--- a/slides/conference/2018-MPSA/speechDraft.docx
+++ b/slides/conference/2018-MPSA/speechDraft.docx
@@ -51,7 +51,7 @@
         <w:t xml:space="preserve"> </w:t>
       </w:r>
       <w:r>
-        <w:t xml:space="preserve">They decided to build this tower, which made God feel his authority was threatened.</w:t>
+        <w:t xml:space="preserve">They decided to build a tower to connect to the heaven, which made God feel his authority was threatened.</w:t>
       </w:r>
       <w:r>
         <w:t xml:space="preserve"> </w:t>
@@ -63,13 +63,13 @@
         <w:t xml:space="preserve"> </w:t>
       </w:r>
       <w:r>
-        <w:t xml:space="preserve">Well, if you look at China, a totally different story was playing.</w:t>
-      </w:r>
-      <w:r>
-        <w:t xml:space="preserve"> </w:t>
-      </w:r>
-      <w:r>
-        <w:t xml:space="preserve">The Chinese government had implemented its language policy for over a half of a century, and the core of the policy is promoting all Chinese citizens to speak one single language, the official language Putonghua.</w:t>
+        <w:t xml:space="preserve">Well, if you look at China, a totally different story is telling there.</w:t>
+      </w:r>
+      <w:r>
+        <w:t xml:space="preserve"> </w:t>
+      </w:r>
+      <w:r>
+        <w:t xml:space="preserve">What the Chinese government did in the past six decades was to encourage all the citizens to learn and use one single language, Putonghua.</w:t>
       </w:r>
       <w:r>
         <w:t xml:space="preserve"> </w:t>
@@ -93,7 +93,7 @@
         <w:t xml:space="preserve"> </w:t>
       </w:r>
       <w:r>
-        <w:t xml:space="preserve">And so do many other countries.</w:t>
+        <w:t xml:space="preserve">And so do many other countries, no matter democracies or autocracies.</w:t>
       </w:r>
       <w:r>
         <w:t xml:space="preserve"> </w:t>
@@ -105,7 +105,7 @@
         <w:t xml:space="preserve"> </w:t>
       </w:r>
       <w:r>
-        <w:t xml:space="preserve">Don’t they afraid of their authority being threatened as God did in the story?</w:t>
+        <w:t xml:space="preserve">Don’t these governments afraid of their authority being threatened as God did in the story?</w:t>
       </w:r>
     </w:p>
     <w:p>
@@ -119,7 +119,7 @@
         <w:t xml:space="preserve"> </w:t>
       </w:r>
       <w:r>
-        <w:t xml:space="preserve">Although there have been some political science studies touching on this area (mainly from ethnolinguistics), the existing research cannot offer a sufficient answer due to at least three limitations.</w:t>
+        <w:t xml:space="preserve">Although there have been some political science studies touching on this area (mainly from ethnolinguistics), the existing research cannot sufficiently explain the relationship between language policy and political attitudes due to at least three limitations.</w:t>
       </w:r>
     </w:p>
     <w:p>
@@ -133,7 +133,7 @@
         <w:t xml:space="preserve"> </w:t>
       </w:r>
       <w:r>
-        <w:t xml:space="preserve">Does language policy, the policy that determines the national official language and the linguistic relationship of the entire country only influence these minorities?</w:t>
+        <w:t xml:space="preserve">Does language policy, the policy that determines the national primary language and the linguistic system of the entire country only influence these minorities?</w:t>
       </w:r>
       <w:r>
         <w:t xml:space="preserve"> </w:t>
@@ -145,7 +145,7 @@
         <w:t xml:space="preserve"> </w:t>
       </w:r>
       <w:r>
-        <w:t xml:space="preserve">In addition, many studies only focus on the influence of language policy during the state building phase investigating how it contributes to the domestic ethnic relations and the construction of the common imagination of the citizens.</w:t>
+        <w:t xml:space="preserve">In addition, many existing studies only focus on the influence of language policy during the state building phase investigating how it contributes to the domestic ethnic relations and the construction of the common imagination of citizens.</w:t>
       </w:r>
       <w:r>
         <w:t xml:space="preserve"> </w:t>
@@ -207,7 +207,7 @@
         <w:pStyle w:val="BodyText"/>
       </w:pPr>
       <w:r>
-        <w:t xml:space="preserve">Therefore, the goal of this research is to build a theory that explains the impact of language policy on the full population (not minorities) with established social and political identities (nationality) from a perspective beyond culture.</w:t>
+        <w:t xml:space="preserve">Therefore, the goal of this research is to build a theory that explains the impact of language policy on the full population with established social and political identities from a perspective beyond culture.</w:t>
       </w:r>
       <w:r>
         <w:t xml:space="preserve"> </w:t>
@@ -227,12 +227,6 @@
         <w:pStyle w:val="BodyText"/>
       </w:pPr>
       <w:r>
-        <w:t xml:space="preserve">I called the new theory a communication-based theory of language policy.</w:t>
-      </w:r>
-      <w:r>
-        <w:t xml:space="preserve"> </w:t>
-      </w:r>
-      <w:r>
         <w:t xml:space="preserve">This theory argues that language policy can affect people’s political attitudes and trust through the three general communication functions of official language: listening, speaking, and comparison.</w:t>
       </w:r>
       <w:r>
@@ -245,7 +239,7 @@
         <w:t xml:space="preserve"> </w:t>
       </w:r>
       <w:r>
-        <w:t xml:space="preserve">If you can understand the language better, you are exposed to the governmental propaganda more and thus be influenced more.</w:t>
+        <w:t xml:space="preserve">For those who have a better listening comprehension, they are thus more likely to be exposed to the governmental propaganda more and thus be influenced by them more.</w:t>
       </w:r>
       <w:r>
         <w:t xml:space="preserve"> </w:t>
@@ -283,19 +277,19 @@
         <w:t xml:space="preserve"> </w:t>
       </w:r>
       <w:r>
-        <w:t xml:space="preserve">That means, if you can speak it well, you are more capable to express yourself to more people, since you are confident that they can understand you.</w:t>
-      </w:r>
-      <w:r>
-        <w:t xml:space="preserve"> </w:t>
-      </w:r>
-      <w:r>
-        <w:t xml:space="preserve">With this capability and confidence, I expect these well-speakers are more active in political expression and participation.</w:t>
-      </w:r>
-      <w:r>
-        <w:t xml:space="preserve"> </w:t>
-      </w:r>
-      <w:r>
-        <w:t xml:space="preserve">In opinion, I expect them to have more interest and internal efficacy in politics.</w:t>
+        <w:t xml:space="preserve">Thus, people who speak the language well know that they have stronger capability to express their ideas and opinions, to more people, since they can be confident that others can understand you.</w:t>
+      </w:r>
+      <w:r>
+        <w:t xml:space="preserve"> </w:t>
+      </w:r>
+      <w:r>
+        <w:t xml:space="preserve">With this awareness and confidence, these well-speakers are more active in social and political expressions and participations.</w:t>
+      </w:r>
+      <w:r>
+        <w:t xml:space="preserve"> </w:t>
+      </w:r>
+      <w:r>
+        <w:t xml:space="preserve">I therefore expect them to have more interest and internal efficacy in politics.</w:t>
       </w:r>
       <w:r>
         <w:t xml:space="preserve"> </w:t>
@@ -310,7 +304,7 @@
         <w:t xml:space="preserve">“</w:t>
       </w:r>
       <w:r>
-        <w:t xml:space="preserve">Hey, I express myself reasonably and well! Why doesn’t the government listen to me?!</w:t>
+        <w:t xml:space="preserve">Hey, I express the idea reasonably and well! Why doesn’t the government listen to me?!</w:t>
       </w:r>
       <w:r>
         <w:t xml:space="preserve">”</w:t>
@@ -375,7 +369,7 @@
         <w:t xml:space="preserve"> </w:t>
       </w:r>
       <w:r>
-        <w:t xml:space="preserve">So, if she lives in an environment where most people’s speaking proficiency is as high as me, she won’t be able to take any advantage from her Putonghua.</w:t>
+        <w:t xml:space="preserve">So, if she lives in an environment where most people’s speaking proficiency is as high as me, she won’t be able to take any advantage from her Putonghua, despite her decent speaking proficiency.</w:t>
       </w:r>
       <w:r>
         <w:t xml:space="preserve"> </w:t>
@@ -399,7 +393,7 @@
         <w:t xml:space="preserve"> </w:t>
       </w:r>
       <w:r>
-        <w:t xml:space="preserve">And for these people who can speak Putonghua bettern than the neighbors, they are expected to have a better suitability for the society.</w:t>
+        <w:t xml:space="preserve">And for these people who have a higher relative proficiency, they are more suitable for the society.</w:t>
       </w:r>
       <w:r>
         <w:t xml:space="preserve"> </w:t>
@@ -417,7 +411,7 @@
         <w:t xml:space="preserve"> </w:t>
       </w:r>
       <w:r>
-        <w:t xml:space="preserve">So does their attachiment to the established political and social environment that favors them.</w:t>
+        <w:t xml:space="preserve">So does their attachiment to the established political environment that favors them.</w:t>
       </w:r>
       <w:r>
         <w:t xml:space="preserve"> </w:t>
@@ -457,7 +451,7 @@
         <w:pStyle w:val="BodyText"/>
       </w:pPr>
       <w:r>
-        <w:t xml:space="preserve">Moreover, to conduct a thorough and robust test, I tested the hypotheses with sixteen dependent variables.</w:t>
+        <w:t xml:space="preserve">To conduct a thorough and robust test, I tested the hypotheses I showed you with sixteen dependent variables.</w:t>
       </w:r>
       <w:r>
         <w:t xml:space="preserve"> </w:t>
